--- a/Calendario2024/Ejercicios/11_DHCP/Ejercicio1/Ejercicio10_DHCP.docx
+++ b/Calendario2024/Ejercicios/11_DHCP/Ejercicio1/Ejercicio10_DHCP.docx
@@ -1,10 +1,10 @@
 
 <file path=word/document.xml><?xml version="1.0" encoding="utf-8"?>
-<w:document xmlns:wpc="http://schemas.microsoft.com/office/word/2010/wordprocessingCanvas" xmlns:cx="http://schemas.microsoft.com/office/drawing/2014/chartex" xmlns:cx1="http://schemas.microsoft.com/office/drawing/2015/9/8/chartex" xmlns:cx2="http://schemas.microsoft.com/office/drawing/2015/10/21/chartex" xmlns:cx3="http://schemas.microsoft.com/office/drawing/2016/5/9/chartex" xmlns:cx4="http://schemas.microsoft.com/office/drawing/2016/5/10/chartex" xmlns:cx5="http://schemas.microsoft.com/office/drawing/2016/5/11/chartex" xmlns:cx6="http://schemas.microsoft.com/office/drawing/2016/5/12/chartex" xmlns:cx7="http://schemas.microsoft.com/office/drawing/2016/5/13/chartex" xmlns:cx8="http://schemas.microsoft.com/office/drawing/2016/5/14/chartex" xmlns:mc="http://schemas.openxmlformats.org/markup-compatibility/2006" xmlns:aink="http://schemas.microsoft.com/office/drawing/2016/ink" xmlns:am3d="http://schemas.microsoft.com/office/drawing/2017/model3d" xmlns:o="urn:schemas-microsoft-com:office:office" xmlns:r="http://schemas.openxmlformats.org/officeDocument/2006/relationships" xmlns:m="http://schemas.openxmlformats.org/officeDocument/2006/math" xmlns:v="urn:schemas-microsoft-com:vml" xmlns:wp14="http://schemas.microsoft.com/office/word/2010/wordprocessingDrawing" xmlns:wp="http://schemas.openxmlformats.org/drawingml/2006/wordprocessingDrawing" xmlns:w10="urn:schemas-microsoft-com:office:word" xmlns:w="http://schemas.openxmlformats.org/wordprocessingml/2006/main" xmlns:w14="http://schemas.microsoft.com/office/word/2010/wordml" xmlns:w15="http://schemas.microsoft.com/office/word/2012/wordml" xmlns:w16cex="http://schemas.microsoft.com/office/word/2018/wordml/cex" xmlns:w16cid="http://schemas.microsoft.com/office/word/2016/wordml/cid" xmlns:w16="http://schemas.microsoft.com/office/word/2018/wordml" xmlns:w16sdtdh="http://schemas.microsoft.com/office/word/2020/wordml/sdtdatahash" xmlns:w16se="http://schemas.microsoft.com/office/word/2015/wordml/symex" xmlns:wpg="http://schemas.microsoft.com/office/word/2010/wordprocessingGroup" xmlns:wpi="http://schemas.microsoft.com/office/word/2010/wordprocessingInk" xmlns:wne="http://schemas.microsoft.com/office/word/2006/wordml" xmlns:wps="http://schemas.microsoft.com/office/word/2010/wordprocessingShape" mc:Ignorable="w14 w15 w16se w16cid w16 w16cex w16sdtdh wp14">
+<w:document xmlns:wpc="http://schemas.microsoft.com/office/word/2010/wordprocessingCanvas" xmlns:cx="http://schemas.microsoft.com/office/drawing/2014/chartex" xmlns:cx1="http://schemas.microsoft.com/office/drawing/2015/9/8/chartex" xmlns:cx2="http://schemas.microsoft.com/office/drawing/2015/10/21/chartex" xmlns:cx3="http://schemas.microsoft.com/office/drawing/2016/5/9/chartex" xmlns:cx4="http://schemas.microsoft.com/office/drawing/2016/5/10/chartex" xmlns:cx5="http://schemas.microsoft.com/office/drawing/2016/5/11/chartex" xmlns:cx6="http://schemas.microsoft.com/office/drawing/2016/5/12/chartex" xmlns:cx7="http://schemas.microsoft.com/office/drawing/2016/5/13/chartex" xmlns:cx8="http://schemas.microsoft.com/office/drawing/2016/5/14/chartex" xmlns:mc="http://schemas.openxmlformats.org/markup-compatibility/2006" xmlns:aink="http://schemas.microsoft.com/office/drawing/2016/ink" xmlns:am3d="http://schemas.microsoft.com/office/drawing/2017/model3d" xmlns:o="urn:schemas-microsoft-com:office:office" xmlns:oel="http://schemas.microsoft.com/office/2019/extlst" xmlns:r="http://schemas.openxmlformats.org/officeDocument/2006/relationships" xmlns:m="http://schemas.openxmlformats.org/officeDocument/2006/math" xmlns:v="urn:schemas-microsoft-com:vml" xmlns:wp14="http://schemas.microsoft.com/office/word/2010/wordprocessingDrawing" xmlns:wp="http://schemas.openxmlformats.org/drawingml/2006/wordprocessingDrawing" xmlns:w10="urn:schemas-microsoft-com:office:word" xmlns:w="http://schemas.openxmlformats.org/wordprocessingml/2006/main" xmlns:w14="http://schemas.microsoft.com/office/word/2010/wordml" xmlns:w15="http://schemas.microsoft.com/office/word/2012/wordml" xmlns:w16cex="http://schemas.microsoft.com/office/word/2018/wordml/cex" xmlns:w16cid="http://schemas.microsoft.com/office/word/2016/wordml/cid" xmlns:w16="http://schemas.microsoft.com/office/word/2018/wordml" xmlns:w16sdtdh="http://schemas.microsoft.com/office/word/2020/wordml/sdtdatahash" xmlns:w16se="http://schemas.microsoft.com/office/word/2015/wordml/symex" xmlns:wpg="http://schemas.microsoft.com/office/word/2010/wordprocessingGroup" xmlns:wpi="http://schemas.microsoft.com/office/word/2010/wordprocessingInk" xmlns:wne="http://schemas.microsoft.com/office/word/2006/wordml" xmlns:wps="http://schemas.microsoft.com/office/word/2010/wordprocessingShape" mc:Ignorable="w14 w15 w16se w16cid w16 w16cex w16sdtdh wp14">
   <w:body>
     <w:p>
       <w:pPr>
-        <w:pStyle w:val="Textoindependiente"/>
+        <w:pStyle w:val="BodyText"/>
         <w:spacing w:before="45"/>
         <w:ind w:left="0" w:right="121"/>
         <w:jc w:val="center"/>
@@ -219,7 +219,7 @@
     </w:p>
     <w:p>
       <w:pPr>
-        <w:pStyle w:val="Textoindependiente"/>
+        <w:pStyle w:val="BodyText"/>
         <w:spacing w:before="45"/>
         <w:ind w:left="0" w:right="121"/>
         <w:jc w:val="center"/>
@@ -234,7 +234,7 @@
     </w:p>
     <w:p>
       <w:pPr>
-        <w:pStyle w:val="Textoindependiente"/>
+        <w:pStyle w:val="BodyText"/>
         <w:spacing w:before="45"/>
         <w:ind w:left="0" w:right="121"/>
         <w:jc w:val="center"/>
@@ -249,7 +249,7 @@
     </w:p>
     <w:p>
       <w:pPr>
-        <w:pStyle w:val="Textoindependiente"/>
+        <w:pStyle w:val="BodyText"/>
         <w:spacing w:before="45"/>
         <w:ind w:left="0" w:right="121"/>
         <w:jc w:val="center"/>
@@ -279,7 +279,7 @@
           <w:sz w:val="24"/>
           <w:szCs w:val="24"/>
         </w:rPr>
-        <w:t>2</w:t>
+        <w:t>0</w:t>
       </w:r>
       <w:r>
         <w:rPr>
@@ -364,7 +364,7 @@
     </w:p>
     <w:p>
       <w:pPr>
-        <w:pStyle w:val="Textoindependiente"/>
+        <w:pStyle w:val="BodyText"/>
         <w:spacing w:before="45"/>
         <w:ind w:left="0" w:right="121"/>
         <w:jc w:val="center"/>
@@ -976,7 +976,7 @@
     </w:p>
     <w:p>
       <w:pPr>
-        <w:pStyle w:val="Ttulo1"/>
+        <w:pStyle w:val="Heading1"/>
         <w:spacing w:before="0"/>
         <w:ind w:left="0" w:right="113"/>
         <w:jc w:val="both"/>
@@ -993,7 +993,7 @@
     </w:p>
     <w:p>
       <w:pPr>
-        <w:pStyle w:val="Ttulo1"/>
+        <w:pStyle w:val="Heading1"/>
         <w:spacing w:before="0" w:line="360" w:lineRule="exact"/>
         <w:ind w:left="0" w:right="114"/>
         <w:jc w:val="both"/>
@@ -1046,7 +1046,7 @@
     </w:p>
     <w:p>
       <w:pPr>
-        <w:pStyle w:val="Ttulo1"/>
+        <w:pStyle w:val="Heading1"/>
         <w:numPr>
           <w:ilvl w:val="0"/>
           <w:numId w:val="29"/>
@@ -1085,7 +1085,7 @@
     </w:p>
     <w:p>
       <w:pPr>
-        <w:pStyle w:val="Ttulo1"/>
+        <w:pStyle w:val="Heading1"/>
         <w:numPr>
           <w:ilvl w:val="0"/>
           <w:numId w:val="29"/>
@@ -1114,7 +1114,7 @@
     </w:p>
     <w:p>
       <w:pPr>
-        <w:pStyle w:val="Ttulo1"/>
+        <w:pStyle w:val="Heading1"/>
         <w:spacing w:before="0" w:line="360" w:lineRule="exact"/>
         <w:ind w:left="0" w:right="114"/>
         <w:jc w:val="both"/>
@@ -1255,7 +1255,7 @@
     </w:p>
     <w:p>
       <w:pPr>
-        <w:pStyle w:val="Prrafodelista"/>
+        <w:pStyle w:val="ListParagraph"/>
         <w:numPr>
           <w:ilvl w:val="0"/>
           <w:numId w:val="20"/>
@@ -1440,7 +1440,7 @@
     </w:p>
     <w:tbl>
       <w:tblPr>
-        <w:tblStyle w:val="TableNormal"/>
+        <w:tblStyle w:val="TableNormal1"/>
         <w:tblW w:w="9923" w:type="dxa"/>
         <w:tblInd w:w="-6" w:type="dxa"/>
         <w:tblLayout w:type="fixed"/>
@@ -2229,7 +2229,7 @@
     </w:p>
     <w:p>
       <w:pPr>
-        <w:pStyle w:val="Prrafodelista"/>
+        <w:pStyle w:val="ListParagraph"/>
         <w:numPr>
           <w:ilvl w:val="0"/>
           <w:numId w:val="20"/>
@@ -2433,7 +2433,7 @@
     </w:p>
     <w:tbl>
       <w:tblPr>
-        <w:tblStyle w:val="TableNormal"/>
+        <w:tblStyle w:val="TableNormal1"/>
         <w:tblW w:w="10065" w:type="dxa"/>
         <w:tblInd w:w="-5" w:type="dxa"/>
         <w:tblBorders>
@@ -3633,7 +3633,7 @@
     </w:p>
     <w:p>
       <w:pPr>
-        <w:pStyle w:val="Prrafodelista"/>
+        <w:pStyle w:val="ListParagraph"/>
         <w:numPr>
           <w:ilvl w:val="0"/>
           <w:numId w:val="20"/>
@@ -3700,7 +3700,7 @@
     </w:p>
     <w:p>
       <w:pPr>
-        <w:pStyle w:val="Prrafodelista"/>
+        <w:pStyle w:val="ListParagraph"/>
         <w:numPr>
           <w:ilvl w:val="0"/>
           <w:numId w:val="36"/>
@@ -3754,7 +3754,7 @@
     </w:p>
     <w:p>
       <w:pPr>
-        <w:pStyle w:val="Prrafodelista"/>
+        <w:pStyle w:val="ListParagraph"/>
         <w:numPr>
           <w:ilvl w:val="0"/>
           <w:numId w:val="36"/>
@@ -3822,7 +3822,7 @@
     </w:p>
     <w:p>
       <w:pPr>
-        <w:pStyle w:val="Prrafodelista"/>
+        <w:pStyle w:val="ListParagraph"/>
         <w:numPr>
           <w:ilvl w:val="0"/>
           <w:numId w:val="36"/>
@@ -3935,7 +3935,7 @@
     </w:p>
     <w:p>
       <w:pPr>
-        <w:pStyle w:val="Prrafodelista"/>
+        <w:pStyle w:val="ListParagraph"/>
         <w:numPr>
           <w:ilvl w:val="0"/>
           <w:numId w:val="36"/>
@@ -4060,7 +4060,7 @@
     </w:p>
     <w:p>
       <w:pPr>
-        <w:pStyle w:val="Prrafodelista"/>
+        <w:pStyle w:val="ListParagraph"/>
         <w:numPr>
           <w:ilvl w:val="0"/>
           <w:numId w:val="36"/>
@@ -4153,7 +4153,7 @@
     </w:p>
     <w:p>
       <w:pPr>
-        <w:pStyle w:val="Prrafodelista"/>
+        <w:pStyle w:val="ListParagraph"/>
         <w:numPr>
           <w:ilvl w:val="0"/>
           <w:numId w:val="36"/>
@@ -4195,7 +4195,7 @@
     </w:p>
     <w:p>
       <w:pPr>
-        <w:pStyle w:val="Prrafodelista"/>
+        <w:pStyle w:val="ListParagraph"/>
         <w:numPr>
           <w:ilvl w:val="0"/>
           <w:numId w:val="36"/>
@@ -4274,7 +4274,7 @@
     </w:p>
     <w:p>
       <w:pPr>
-        <w:pStyle w:val="Prrafodelista"/>
+        <w:pStyle w:val="ListParagraph"/>
         <w:numPr>
           <w:ilvl w:val="0"/>
           <w:numId w:val="20"/>
@@ -4348,7 +4348,7 @@
     </w:p>
     <w:p>
       <w:pPr>
-        <w:pStyle w:val="Prrafodelista"/>
+        <w:pStyle w:val="ListParagraph"/>
         <w:numPr>
           <w:ilvl w:val="0"/>
           <w:numId w:val="37"/>
@@ -4424,7 +4424,7 @@
     </w:p>
     <w:p>
       <w:pPr>
-        <w:pStyle w:val="Prrafodelista"/>
+        <w:pStyle w:val="ListParagraph"/>
         <w:numPr>
           <w:ilvl w:val="0"/>
           <w:numId w:val="37"/>
@@ -4492,7 +4492,7 @@
     </w:p>
     <w:p>
       <w:pPr>
-        <w:pStyle w:val="Prrafodelista"/>
+        <w:pStyle w:val="ListParagraph"/>
         <w:numPr>
           <w:ilvl w:val="0"/>
           <w:numId w:val="37"/>
@@ -4605,7 +4605,7 @@
     </w:p>
     <w:p>
       <w:pPr>
-        <w:pStyle w:val="Prrafodelista"/>
+        <w:pStyle w:val="ListParagraph"/>
         <w:numPr>
           <w:ilvl w:val="0"/>
           <w:numId w:val="37"/>
@@ -4737,7 +4737,7 @@
     </w:p>
     <w:p>
       <w:pPr>
-        <w:pStyle w:val="Prrafodelista"/>
+        <w:pStyle w:val="ListParagraph"/>
         <w:numPr>
           <w:ilvl w:val="0"/>
           <w:numId w:val="37"/>
@@ -4845,7 +4845,7 @@
     </w:p>
     <w:p>
       <w:pPr>
-        <w:pStyle w:val="Prrafodelista"/>
+        <w:pStyle w:val="ListParagraph"/>
         <w:numPr>
           <w:ilvl w:val="0"/>
           <w:numId w:val="37"/>
@@ -4987,7 +4987,7 @@
     </w:p>
     <w:p>
       <w:pPr>
-        <w:pStyle w:val="Prrafodelista"/>
+        <w:pStyle w:val="ListParagraph"/>
         <w:numPr>
           <w:ilvl w:val="0"/>
           <w:numId w:val="37"/>
@@ -5184,7 +5184,7 @@
     </w:p>
     <w:p>
       <w:pPr>
-        <w:pStyle w:val="Prrafodelista"/>
+        <w:pStyle w:val="ListParagraph"/>
         <w:numPr>
           <w:ilvl w:val="0"/>
           <w:numId w:val="20"/>
@@ -5267,7 +5267,7 @@
     </w:p>
     <w:p>
       <w:pPr>
-        <w:pStyle w:val="Prrafodelista"/>
+        <w:pStyle w:val="ListParagraph"/>
         <w:numPr>
           <w:ilvl w:val="0"/>
           <w:numId w:val="37"/>
@@ -5343,7 +5343,7 @@
     </w:p>
     <w:p>
       <w:pPr>
-        <w:pStyle w:val="Prrafodelista"/>
+        <w:pStyle w:val="ListParagraph"/>
         <w:numPr>
           <w:ilvl w:val="0"/>
           <w:numId w:val="37"/>
@@ -5411,7 +5411,7 @@
     </w:p>
     <w:p>
       <w:pPr>
-        <w:pStyle w:val="Prrafodelista"/>
+        <w:pStyle w:val="ListParagraph"/>
         <w:numPr>
           <w:ilvl w:val="0"/>
           <w:numId w:val="37"/>
@@ -5524,7 +5524,7 @@
     </w:p>
     <w:p>
       <w:pPr>
-        <w:pStyle w:val="Prrafodelista"/>
+        <w:pStyle w:val="ListParagraph"/>
         <w:numPr>
           <w:ilvl w:val="0"/>
           <w:numId w:val="37"/>
@@ -5656,7 +5656,7 @@
     </w:p>
     <w:p>
       <w:pPr>
-        <w:pStyle w:val="Prrafodelista"/>
+        <w:pStyle w:val="ListParagraph"/>
         <w:numPr>
           <w:ilvl w:val="0"/>
           <w:numId w:val="37"/>
@@ -5764,7 +5764,7 @@
     </w:p>
     <w:p>
       <w:pPr>
-        <w:pStyle w:val="Prrafodelista"/>
+        <w:pStyle w:val="ListParagraph"/>
         <w:numPr>
           <w:ilvl w:val="0"/>
           <w:numId w:val="37"/>
@@ -5906,7 +5906,7 @@
     </w:p>
     <w:p>
       <w:pPr>
-        <w:pStyle w:val="Prrafodelista"/>
+        <w:pStyle w:val="ListParagraph"/>
         <w:numPr>
           <w:ilvl w:val="0"/>
           <w:numId w:val="37"/>
@@ -6103,7 +6103,7 @@
     </w:p>
     <w:p>
       <w:pPr>
-        <w:pStyle w:val="Prrafodelista"/>
+        <w:pStyle w:val="ListParagraph"/>
         <w:numPr>
           <w:ilvl w:val="0"/>
           <w:numId w:val="20"/>
@@ -6203,7 +6203,7 @@
     </w:p>
     <w:p>
       <w:pPr>
-        <w:pStyle w:val="Prrafodelista"/>
+        <w:pStyle w:val="ListParagraph"/>
         <w:tabs>
           <w:tab w:val="left" w:pos="721"/>
         </w:tabs>
@@ -6217,7 +6217,7 @@
     </w:p>
     <w:p>
       <w:pPr>
-        <w:pStyle w:val="Prrafodelista"/>
+        <w:pStyle w:val="ListParagraph"/>
         <w:tabs>
           <w:tab w:val="left" w:pos="721"/>
         </w:tabs>
@@ -6231,7 +6231,7 @@
     </w:p>
     <w:p>
       <w:pPr>
-        <w:pStyle w:val="Prrafodelista"/>
+        <w:pStyle w:val="ListParagraph"/>
         <w:tabs>
           <w:tab w:val="left" w:pos="721"/>
         </w:tabs>
@@ -6245,7 +6245,7 @@
     </w:p>
     <w:p>
       <w:pPr>
-        <w:pStyle w:val="Prrafodelista"/>
+        <w:pStyle w:val="ListParagraph"/>
         <w:tabs>
           <w:tab w:val="left" w:pos="721"/>
         </w:tabs>
@@ -6259,7 +6259,7 @@
     </w:p>
     <w:p>
       <w:pPr>
-        <w:pStyle w:val="Prrafodelista"/>
+        <w:pStyle w:val="ListParagraph"/>
         <w:tabs>
           <w:tab w:val="left" w:pos="721"/>
         </w:tabs>
@@ -6273,7 +6273,7 @@
     </w:p>
     <w:p>
       <w:pPr>
-        <w:pStyle w:val="Prrafodelista"/>
+        <w:pStyle w:val="ListParagraph"/>
         <w:tabs>
           <w:tab w:val="left" w:pos="721"/>
         </w:tabs>
@@ -6287,7 +6287,7 @@
     </w:p>
     <w:p>
       <w:pPr>
-        <w:pStyle w:val="Prrafodelista"/>
+        <w:pStyle w:val="ListParagraph"/>
         <w:tabs>
           <w:tab w:val="left" w:pos="721"/>
         </w:tabs>
@@ -6301,7 +6301,7 @@
     </w:p>
     <w:p>
       <w:pPr>
-        <w:pStyle w:val="Prrafodelista"/>
+        <w:pStyle w:val="ListParagraph"/>
         <w:tabs>
           <w:tab w:val="left" w:pos="721"/>
         </w:tabs>
@@ -6315,7 +6315,7 @@
     </w:p>
     <w:p>
       <w:pPr>
-        <w:pStyle w:val="Prrafodelista"/>
+        <w:pStyle w:val="ListParagraph"/>
         <w:tabs>
           <w:tab w:val="left" w:pos="721"/>
         </w:tabs>
@@ -6329,7 +6329,7 @@
     </w:p>
     <w:p>
       <w:pPr>
-        <w:pStyle w:val="Prrafodelista"/>
+        <w:pStyle w:val="ListParagraph"/>
         <w:numPr>
           <w:ilvl w:val="0"/>
           <w:numId w:val="20"/>
@@ -6401,7 +6401,7 @@
     </w:p>
     <w:p>
       <w:pPr>
-        <w:pStyle w:val="Prrafodelista"/>
+        <w:pStyle w:val="ListParagraph"/>
         <w:spacing w:line="360" w:lineRule="exact"/>
         <w:ind w:left="360" w:right="196"/>
         <w:jc w:val="both"/>
@@ -6413,7 +6413,7 @@
     </w:p>
     <w:p>
       <w:pPr>
-        <w:pStyle w:val="Prrafodelista"/>
+        <w:pStyle w:val="ListParagraph"/>
         <w:numPr>
           <w:ilvl w:val="0"/>
           <w:numId w:val="35"/>
@@ -7548,7 +7548,7 @@
     </w:tbl>
     <w:p>
       <w:pPr>
-        <w:pStyle w:val="Prrafodelista"/>
+        <w:pStyle w:val="ListParagraph"/>
         <w:spacing w:after="120" w:line="340" w:lineRule="exact"/>
         <w:ind w:left="580" w:right="154"/>
         <w:jc w:val="both"/>
@@ -7559,7 +7559,7 @@
     </w:p>
     <w:p>
       <w:pPr>
-        <w:pStyle w:val="Prrafodelista"/>
+        <w:pStyle w:val="ListParagraph"/>
         <w:numPr>
           <w:ilvl w:val="0"/>
           <w:numId w:val="35"/>
@@ -8670,7 +8670,7 @@
     </w:tbl>
     <w:p>
       <w:pPr>
-        <w:pStyle w:val="Prrafodelista"/>
+        <w:pStyle w:val="ListParagraph"/>
         <w:spacing w:after="120" w:line="340" w:lineRule="exact"/>
         <w:ind w:left="580" w:right="157"/>
         <w:jc w:val="both"/>
@@ -8691,7 +8691,7 @@
 </file>
 
 <file path=word/endnotes.xml><?xml version="1.0" encoding="utf-8"?>
-<w:endnotes xmlns:wpc="http://schemas.microsoft.com/office/word/2010/wordprocessingCanvas" xmlns:cx="http://schemas.microsoft.com/office/drawing/2014/chartex" xmlns:cx1="http://schemas.microsoft.com/office/drawing/2015/9/8/chartex" xmlns:cx2="http://schemas.microsoft.com/office/drawing/2015/10/21/chartex" xmlns:cx3="http://schemas.microsoft.com/office/drawing/2016/5/9/chartex" xmlns:cx4="http://schemas.microsoft.com/office/drawing/2016/5/10/chartex" xmlns:cx5="http://schemas.microsoft.com/office/drawing/2016/5/11/chartex" xmlns:cx6="http://schemas.microsoft.com/office/drawing/2016/5/12/chartex" xmlns:cx7="http://schemas.microsoft.com/office/drawing/2016/5/13/chartex" xmlns:cx8="http://schemas.microsoft.com/office/drawing/2016/5/14/chartex" xmlns:mc="http://schemas.openxmlformats.org/markup-compatibility/2006" xmlns:aink="http://schemas.microsoft.com/office/drawing/2016/ink" xmlns:am3d="http://schemas.microsoft.com/office/drawing/2017/model3d" xmlns:o="urn:schemas-microsoft-com:office:office" xmlns:r="http://schemas.openxmlformats.org/officeDocument/2006/relationships" xmlns:m="http://schemas.openxmlformats.org/officeDocument/2006/math" xmlns:v="urn:schemas-microsoft-com:vml" xmlns:wp14="http://schemas.microsoft.com/office/word/2010/wordprocessingDrawing" xmlns:wp="http://schemas.openxmlformats.org/drawingml/2006/wordprocessingDrawing" xmlns:w10="urn:schemas-microsoft-com:office:word" xmlns:w="http://schemas.openxmlformats.org/wordprocessingml/2006/main" xmlns:w14="http://schemas.microsoft.com/office/word/2010/wordml" xmlns:w15="http://schemas.microsoft.com/office/word/2012/wordml" xmlns:w16cex="http://schemas.microsoft.com/office/word/2018/wordml/cex" xmlns:w16cid="http://schemas.microsoft.com/office/word/2016/wordml/cid" xmlns:w16="http://schemas.microsoft.com/office/word/2018/wordml" xmlns:w16sdtdh="http://schemas.microsoft.com/office/word/2020/wordml/sdtdatahash" xmlns:w16se="http://schemas.microsoft.com/office/word/2015/wordml/symex" xmlns:wpg="http://schemas.microsoft.com/office/word/2010/wordprocessingGroup" xmlns:wpi="http://schemas.microsoft.com/office/word/2010/wordprocessingInk" xmlns:wne="http://schemas.microsoft.com/office/word/2006/wordml" xmlns:wps="http://schemas.microsoft.com/office/word/2010/wordprocessingShape" mc:Ignorable="w14 w15 w16se w16cid w16 w16cex w16sdtdh wp14">
+<w:endnotes xmlns:wpc="http://schemas.microsoft.com/office/word/2010/wordprocessingCanvas" xmlns:cx="http://schemas.microsoft.com/office/drawing/2014/chartex" xmlns:cx1="http://schemas.microsoft.com/office/drawing/2015/9/8/chartex" xmlns:cx2="http://schemas.microsoft.com/office/drawing/2015/10/21/chartex" xmlns:cx3="http://schemas.microsoft.com/office/drawing/2016/5/9/chartex" xmlns:cx4="http://schemas.microsoft.com/office/drawing/2016/5/10/chartex" xmlns:cx5="http://schemas.microsoft.com/office/drawing/2016/5/11/chartex" xmlns:cx6="http://schemas.microsoft.com/office/drawing/2016/5/12/chartex" xmlns:cx7="http://schemas.microsoft.com/office/drawing/2016/5/13/chartex" xmlns:cx8="http://schemas.microsoft.com/office/drawing/2016/5/14/chartex" xmlns:mc="http://schemas.openxmlformats.org/markup-compatibility/2006" xmlns:aink="http://schemas.microsoft.com/office/drawing/2016/ink" xmlns:am3d="http://schemas.microsoft.com/office/drawing/2017/model3d" xmlns:o="urn:schemas-microsoft-com:office:office" xmlns:oel="http://schemas.microsoft.com/office/2019/extlst" xmlns:r="http://schemas.openxmlformats.org/officeDocument/2006/relationships" xmlns:m="http://schemas.openxmlformats.org/officeDocument/2006/math" xmlns:v="urn:schemas-microsoft-com:vml" xmlns:wp14="http://schemas.microsoft.com/office/word/2010/wordprocessingDrawing" xmlns:wp="http://schemas.openxmlformats.org/drawingml/2006/wordprocessingDrawing" xmlns:w10="urn:schemas-microsoft-com:office:word" xmlns:w="http://schemas.openxmlformats.org/wordprocessingml/2006/main" xmlns:w14="http://schemas.microsoft.com/office/word/2010/wordml" xmlns:w15="http://schemas.microsoft.com/office/word/2012/wordml" xmlns:w16cex="http://schemas.microsoft.com/office/word/2018/wordml/cex" xmlns:w16cid="http://schemas.microsoft.com/office/word/2016/wordml/cid" xmlns:w16="http://schemas.microsoft.com/office/word/2018/wordml" xmlns:w16sdtdh="http://schemas.microsoft.com/office/word/2020/wordml/sdtdatahash" xmlns:w16se="http://schemas.microsoft.com/office/word/2015/wordml/symex" xmlns:wpg="http://schemas.microsoft.com/office/word/2010/wordprocessingGroup" xmlns:wpi="http://schemas.microsoft.com/office/word/2010/wordprocessingInk" xmlns:wne="http://schemas.microsoft.com/office/word/2006/wordml" xmlns:wps="http://schemas.microsoft.com/office/word/2010/wordprocessingShape" mc:Ignorable="w14 w15 w16se w16cid w16 w16cex w16sdtdh wp14">
   <w:endnote w:type="separator" w:id="-1">
     <w:p>
       <w:r>
@@ -8710,7 +8710,7 @@
 </file>
 
 <file path=word/footer1.xml><?xml version="1.0" encoding="utf-8"?>
-<w:ftr xmlns:wpc="http://schemas.microsoft.com/office/word/2010/wordprocessingCanvas" xmlns:cx="http://schemas.microsoft.com/office/drawing/2014/chartex" xmlns:cx1="http://schemas.microsoft.com/office/drawing/2015/9/8/chartex" xmlns:cx2="http://schemas.microsoft.com/office/drawing/2015/10/21/chartex" xmlns:cx3="http://schemas.microsoft.com/office/drawing/2016/5/9/chartex" xmlns:cx4="http://schemas.microsoft.com/office/drawing/2016/5/10/chartex" xmlns:cx5="http://schemas.microsoft.com/office/drawing/2016/5/11/chartex" xmlns:cx6="http://schemas.microsoft.com/office/drawing/2016/5/12/chartex" xmlns:cx7="http://schemas.microsoft.com/office/drawing/2016/5/13/chartex" xmlns:cx8="http://schemas.microsoft.com/office/drawing/2016/5/14/chartex" xmlns:mc="http://schemas.openxmlformats.org/markup-compatibility/2006" xmlns:aink="http://schemas.microsoft.com/office/drawing/2016/ink" xmlns:am3d="http://schemas.microsoft.com/office/drawing/2017/model3d" xmlns:o="urn:schemas-microsoft-com:office:office" xmlns:r="http://schemas.openxmlformats.org/officeDocument/2006/relationships" xmlns:m="http://schemas.openxmlformats.org/officeDocument/2006/math" xmlns:v="urn:schemas-microsoft-com:vml" xmlns:wp14="http://schemas.microsoft.com/office/word/2010/wordprocessingDrawing" xmlns:wp="http://schemas.openxmlformats.org/drawingml/2006/wordprocessingDrawing" xmlns:w10="urn:schemas-microsoft-com:office:word" xmlns:w="http://schemas.openxmlformats.org/wordprocessingml/2006/main" xmlns:w14="http://schemas.microsoft.com/office/word/2010/wordml" xmlns:w15="http://schemas.microsoft.com/office/word/2012/wordml" xmlns:w16cex="http://schemas.microsoft.com/office/word/2018/wordml/cex" xmlns:w16cid="http://schemas.microsoft.com/office/word/2016/wordml/cid" xmlns:w16="http://schemas.microsoft.com/office/word/2018/wordml" xmlns:w16sdtdh="http://schemas.microsoft.com/office/word/2020/wordml/sdtdatahash" xmlns:w16se="http://schemas.microsoft.com/office/word/2015/wordml/symex" xmlns:wpg="http://schemas.microsoft.com/office/word/2010/wordprocessingGroup" xmlns:wpi="http://schemas.microsoft.com/office/word/2010/wordprocessingInk" xmlns:wne="http://schemas.microsoft.com/office/word/2006/wordml" xmlns:wps="http://schemas.microsoft.com/office/word/2010/wordprocessingShape" mc:Ignorable="w14 w15 w16se w16cid w16 w16cex w16sdtdh wp14">
+<w:ftr xmlns:wpc="http://schemas.microsoft.com/office/word/2010/wordprocessingCanvas" xmlns:cx="http://schemas.microsoft.com/office/drawing/2014/chartex" xmlns:cx1="http://schemas.microsoft.com/office/drawing/2015/9/8/chartex" xmlns:cx2="http://schemas.microsoft.com/office/drawing/2015/10/21/chartex" xmlns:cx3="http://schemas.microsoft.com/office/drawing/2016/5/9/chartex" xmlns:cx4="http://schemas.microsoft.com/office/drawing/2016/5/10/chartex" xmlns:cx5="http://schemas.microsoft.com/office/drawing/2016/5/11/chartex" xmlns:cx6="http://schemas.microsoft.com/office/drawing/2016/5/12/chartex" xmlns:cx7="http://schemas.microsoft.com/office/drawing/2016/5/13/chartex" xmlns:cx8="http://schemas.microsoft.com/office/drawing/2016/5/14/chartex" xmlns:mc="http://schemas.openxmlformats.org/markup-compatibility/2006" xmlns:aink="http://schemas.microsoft.com/office/drawing/2016/ink" xmlns:am3d="http://schemas.microsoft.com/office/drawing/2017/model3d" xmlns:o="urn:schemas-microsoft-com:office:office" xmlns:oel="http://schemas.microsoft.com/office/2019/extlst" xmlns:r="http://schemas.openxmlformats.org/officeDocument/2006/relationships" xmlns:m="http://schemas.openxmlformats.org/officeDocument/2006/math" xmlns:v="urn:schemas-microsoft-com:vml" xmlns:wp14="http://schemas.microsoft.com/office/word/2010/wordprocessingDrawing" xmlns:wp="http://schemas.openxmlformats.org/drawingml/2006/wordprocessingDrawing" xmlns:w10="urn:schemas-microsoft-com:office:word" xmlns:w="http://schemas.openxmlformats.org/wordprocessingml/2006/main" xmlns:w14="http://schemas.microsoft.com/office/word/2010/wordml" xmlns:w15="http://schemas.microsoft.com/office/word/2012/wordml" xmlns:w16cex="http://schemas.microsoft.com/office/word/2018/wordml/cex" xmlns:w16cid="http://schemas.microsoft.com/office/word/2016/wordml/cid" xmlns:w16="http://schemas.microsoft.com/office/word/2018/wordml" xmlns:w16sdtdh="http://schemas.microsoft.com/office/word/2020/wordml/sdtdatahash" xmlns:w16se="http://schemas.microsoft.com/office/word/2015/wordml/symex" xmlns:wpg="http://schemas.microsoft.com/office/word/2010/wordprocessingGroup" xmlns:wpi="http://schemas.microsoft.com/office/word/2010/wordprocessingInk" xmlns:wne="http://schemas.microsoft.com/office/word/2006/wordml" xmlns:wps="http://schemas.microsoft.com/office/word/2010/wordprocessingShape" mc:Ignorable="w14 w15 w16se w16cid w16 w16cex w16sdtdh wp14">
   <w:p>
     <w:pPr>
       <w:spacing w:line="14" w:lineRule="auto"/>
@@ -8910,7 +8910,7 @@
 </file>
 
 <file path=word/footnotes.xml><?xml version="1.0" encoding="utf-8"?>
-<w:footnotes xmlns:wpc="http://schemas.microsoft.com/office/word/2010/wordprocessingCanvas" xmlns:cx="http://schemas.microsoft.com/office/drawing/2014/chartex" xmlns:cx1="http://schemas.microsoft.com/office/drawing/2015/9/8/chartex" xmlns:cx2="http://schemas.microsoft.com/office/drawing/2015/10/21/chartex" xmlns:cx3="http://schemas.microsoft.com/office/drawing/2016/5/9/chartex" xmlns:cx4="http://schemas.microsoft.com/office/drawing/2016/5/10/chartex" xmlns:cx5="http://schemas.microsoft.com/office/drawing/2016/5/11/chartex" xmlns:cx6="http://schemas.microsoft.com/office/drawing/2016/5/12/chartex" xmlns:cx7="http://schemas.microsoft.com/office/drawing/2016/5/13/chartex" xmlns:cx8="http://schemas.microsoft.com/office/drawing/2016/5/14/chartex" xmlns:mc="http://schemas.openxmlformats.org/markup-compatibility/2006" xmlns:aink="http://schemas.microsoft.com/office/drawing/2016/ink" xmlns:am3d="http://schemas.microsoft.com/office/drawing/2017/model3d" xmlns:o="urn:schemas-microsoft-com:office:office" xmlns:r="http://schemas.openxmlformats.org/officeDocument/2006/relationships" xmlns:m="http://schemas.openxmlformats.org/officeDocument/2006/math" xmlns:v="urn:schemas-microsoft-com:vml" xmlns:wp14="http://schemas.microsoft.com/office/word/2010/wordprocessingDrawing" xmlns:wp="http://schemas.openxmlformats.org/drawingml/2006/wordprocessingDrawing" xmlns:w10="urn:schemas-microsoft-com:office:word" xmlns:w="http://schemas.openxmlformats.org/wordprocessingml/2006/main" xmlns:w14="http://schemas.microsoft.com/office/word/2010/wordml" xmlns:w15="http://schemas.microsoft.com/office/word/2012/wordml" xmlns:w16cex="http://schemas.microsoft.com/office/word/2018/wordml/cex" xmlns:w16cid="http://schemas.microsoft.com/office/word/2016/wordml/cid" xmlns:w16="http://schemas.microsoft.com/office/word/2018/wordml" xmlns:w16sdtdh="http://schemas.microsoft.com/office/word/2020/wordml/sdtdatahash" xmlns:w16se="http://schemas.microsoft.com/office/word/2015/wordml/symex" xmlns:wpg="http://schemas.microsoft.com/office/word/2010/wordprocessingGroup" xmlns:wpi="http://schemas.microsoft.com/office/word/2010/wordprocessingInk" xmlns:wne="http://schemas.microsoft.com/office/word/2006/wordml" xmlns:wps="http://schemas.microsoft.com/office/word/2010/wordprocessingShape" mc:Ignorable="w14 w15 w16se w16cid w16 w16cex w16sdtdh wp14">
+<w:footnotes xmlns:wpc="http://schemas.microsoft.com/office/word/2010/wordprocessingCanvas" xmlns:cx="http://schemas.microsoft.com/office/drawing/2014/chartex" xmlns:cx1="http://schemas.microsoft.com/office/drawing/2015/9/8/chartex" xmlns:cx2="http://schemas.microsoft.com/office/drawing/2015/10/21/chartex" xmlns:cx3="http://schemas.microsoft.com/office/drawing/2016/5/9/chartex" xmlns:cx4="http://schemas.microsoft.com/office/drawing/2016/5/10/chartex" xmlns:cx5="http://schemas.microsoft.com/office/drawing/2016/5/11/chartex" xmlns:cx6="http://schemas.microsoft.com/office/drawing/2016/5/12/chartex" xmlns:cx7="http://schemas.microsoft.com/office/drawing/2016/5/13/chartex" xmlns:cx8="http://schemas.microsoft.com/office/drawing/2016/5/14/chartex" xmlns:mc="http://schemas.openxmlformats.org/markup-compatibility/2006" xmlns:aink="http://schemas.microsoft.com/office/drawing/2016/ink" xmlns:am3d="http://schemas.microsoft.com/office/drawing/2017/model3d" xmlns:o="urn:schemas-microsoft-com:office:office" xmlns:oel="http://schemas.microsoft.com/office/2019/extlst" xmlns:r="http://schemas.openxmlformats.org/officeDocument/2006/relationships" xmlns:m="http://schemas.openxmlformats.org/officeDocument/2006/math" xmlns:v="urn:schemas-microsoft-com:vml" xmlns:wp14="http://schemas.microsoft.com/office/word/2010/wordprocessingDrawing" xmlns:wp="http://schemas.openxmlformats.org/drawingml/2006/wordprocessingDrawing" xmlns:w10="urn:schemas-microsoft-com:office:word" xmlns:w="http://schemas.openxmlformats.org/wordprocessingml/2006/main" xmlns:w14="http://schemas.microsoft.com/office/word/2010/wordml" xmlns:w15="http://schemas.microsoft.com/office/word/2012/wordml" xmlns:w16cex="http://schemas.microsoft.com/office/word/2018/wordml/cex" xmlns:w16cid="http://schemas.microsoft.com/office/word/2016/wordml/cid" xmlns:w16="http://schemas.microsoft.com/office/word/2018/wordml" xmlns:w16sdtdh="http://schemas.microsoft.com/office/word/2020/wordml/sdtdatahash" xmlns:w16se="http://schemas.microsoft.com/office/word/2015/wordml/symex" xmlns:wpg="http://schemas.microsoft.com/office/word/2010/wordprocessingGroup" xmlns:wpi="http://schemas.microsoft.com/office/word/2010/wordprocessingInk" xmlns:wne="http://schemas.microsoft.com/office/word/2006/wordml" xmlns:wps="http://schemas.microsoft.com/office/word/2010/wordprocessingShape" mc:Ignorable="w14 w15 w16se w16cid w16 w16cex w16sdtdh wp14">
   <w:footnote w:type="separator" w:id="-1">
     <w:p>
       <w:r>
@@ -8929,7 +8929,7 @@
 </file>
 
 <file path=word/numbering.xml><?xml version="1.0" encoding="utf-8"?>
-<w:numbering xmlns:wpc="http://schemas.microsoft.com/office/word/2010/wordprocessingCanvas" xmlns:cx="http://schemas.microsoft.com/office/drawing/2014/chartex" xmlns:cx1="http://schemas.microsoft.com/office/drawing/2015/9/8/chartex" xmlns:cx2="http://schemas.microsoft.com/office/drawing/2015/10/21/chartex" xmlns:cx3="http://schemas.microsoft.com/office/drawing/2016/5/9/chartex" xmlns:cx4="http://schemas.microsoft.com/office/drawing/2016/5/10/chartex" xmlns:cx5="http://schemas.microsoft.com/office/drawing/2016/5/11/chartex" xmlns:cx6="http://schemas.microsoft.com/office/drawing/2016/5/12/chartex" xmlns:cx7="http://schemas.microsoft.com/office/drawing/2016/5/13/chartex" xmlns:cx8="http://schemas.microsoft.com/office/drawing/2016/5/14/chartex" xmlns:mc="http://schemas.openxmlformats.org/markup-compatibility/2006" xmlns:aink="http://schemas.microsoft.com/office/drawing/2016/ink" xmlns:am3d="http://schemas.microsoft.com/office/drawing/2017/model3d" xmlns:o="urn:schemas-microsoft-com:office:office" xmlns:r="http://schemas.openxmlformats.org/officeDocument/2006/relationships" xmlns:m="http://schemas.openxmlformats.org/officeDocument/2006/math" xmlns:v="urn:schemas-microsoft-com:vml" xmlns:wp14="http://schemas.microsoft.com/office/word/2010/wordprocessingDrawing" xmlns:wp="http://schemas.openxmlformats.org/drawingml/2006/wordprocessingDrawing" xmlns:w10="urn:schemas-microsoft-com:office:word" xmlns:w="http://schemas.openxmlformats.org/wordprocessingml/2006/main" xmlns:w14="http://schemas.microsoft.com/office/word/2010/wordml" xmlns:w15="http://schemas.microsoft.com/office/word/2012/wordml" xmlns:w16cex="http://schemas.microsoft.com/office/word/2018/wordml/cex" xmlns:w16cid="http://schemas.microsoft.com/office/word/2016/wordml/cid" xmlns:w16="http://schemas.microsoft.com/office/word/2018/wordml" xmlns:w16sdtdh="http://schemas.microsoft.com/office/word/2020/wordml/sdtdatahash" xmlns:w16se="http://schemas.microsoft.com/office/word/2015/wordml/symex" xmlns:wpg="http://schemas.microsoft.com/office/word/2010/wordprocessingGroup" xmlns:wpi="http://schemas.microsoft.com/office/word/2010/wordprocessingInk" xmlns:wne="http://schemas.microsoft.com/office/word/2006/wordml" xmlns:wps="http://schemas.microsoft.com/office/word/2010/wordprocessingShape" mc:Ignorable="w14 w15 w16se w16cid w16 w16cex w16sdtdh wp14">
+<w:numbering xmlns:wpc="http://schemas.microsoft.com/office/word/2010/wordprocessingCanvas" xmlns:cx="http://schemas.microsoft.com/office/drawing/2014/chartex" xmlns:cx1="http://schemas.microsoft.com/office/drawing/2015/9/8/chartex" xmlns:cx2="http://schemas.microsoft.com/office/drawing/2015/10/21/chartex" xmlns:cx3="http://schemas.microsoft.com/office/drawing/2016/5/9/chartex" xmlns:cx4="http://schemas.microsoft.com/office/drawing/2016/5/10/chartex" xmlns:cx5="http://schemas.microsoft.com/office/drawing/2016/5/11/chartex" xmlns:cx6="http://schemas.microsoft.com/office/drawing/2016/5/12/chartex" xmlns:cx7="http://schemas.microsoft.com/office/drawing/2016/5/13/chartex" xmlns:cx8="http://schemas.microsoft.com/office/drawing/2016/5/14/chartex" xmlns:mc="http://schemas.openxmlformats.org/markup-compatibility/2006" xmlns:aink="http://schemas.microsoft.com/office/drawing/2016/ink" xmlns:am3d="http://schemas.microsoft.com/office/drawing/2017/model3d" xmlns:o="urn:schemas-microsoft-com:office:office" xmlns:oel="http://schemas.microsoft.com/office/2019/extlst" xmlns:r="http://schemas.openxmlformats.org/officeDocument/2006/relationships" xmlns:m="http://schemas.openxmlformats.org/officeDocument/2006/math" xmlns:v="urn:schemas-microsoft-com:vml" xmlns:wp14="http://schemas.microsoft.com/office/word/2010/wordprocessingDrawing" xmlns:wp="http://schemas.openxmlformats.org/drawingml/2006/wordprocessingDrawing" xmlns:w10="urn:schemas-microsoft-com:office:word" xmlns:w="http://schemas.openxmlformats.org/wordprocessingml/2006/main" xmlns:w14="http://schemas.microsoft.com/office/word/2010/wordml" xmlns:w15="http://schemas.microsoft.com/office/word/2012/wordml" xmlns:w16cex="http://schemas.microsoft.com/office/word/2018/wordml/cex" xmlns:w16cid="http://schemas.microsoft.com/office/word/2016/wordml/cid" xmlns:w16="http://schemas.microsoft.com/office/word/2018/wordml" xmlns:w16sdtdh="http://schemas.microsoft.com/office/word/2020/wordml/sdtdatahash" xmlns:w16se="http://schemas.microsoft.com/office/word/2015/wordml/symex" xmlns:wpg="http://schemas.microsoft.com/office/word/2010/wordprocessingGroup" xmlns:wpi="http://schemas.microsoft.com/office/word/2010/wordprocessingInk" xmlns:wne="http://schemas.microsoft.com/office/word/2006/wordml" xmlns:wps="http://schemas.microsoft.com/office/word/2010/wordprocessingShape" mc:Ignorable="w14 w15 w16se w16cid w16 w16cex w16sdtdh wp14">
   <w:abstractNum w:abstractNumId="0" w15:restartNumberingAfterBreak="0">
     <w:nsid w:val="005B447F"/>
     <w:multiLevelType w:val="hybridMultilevel"/>
@@ -12884,115 +12884,115 @@
       </w:pPr>
     </w:lvl>
   </w:abstractNum>
-  <w:num w:numId="1">
+  <w:num w:numId="1" w16cid:durableId="1038237545">
     <w:abstractNumId w:val="12"/>
   </w:num>
-  <w:num w:numId="2">
+  <w:num w:numId="2" w16cid:durableId="819081027">
     <w:abstractNumId w:val="11"/>
   </w:num>
-  <w:num w:numId="3">
+  <w:num w:numId="3" w16cid:durableId="1586918408">
     <w:abstractNumId w:val="18"/>
   </w:num>
-  <w:num w:numId="4">
+  <w:num w:numId="4" w16cid:durableId="1551770248">
     <w:abstractNumId w:val="21"/>
   </w:num>
-  <w:num w:numId="5">
+  <w:num w:numId="5" w16cid:durableId="56368830">
     <w:abstractNumId w:val="2"/>
   </w:num>
-  <w:num w:numId="6">
+  <w:num w:numId="6" w16cid:durableId="1101340216">
     <w:abstractNumId w:val="15"/>
   </w:num>
-  <w:num w:numId="7">
+  <w:num w:numId="7" w16cid:durableId="1117869785">
     <w:abstractNumId w:val="13"/>
   </w:num>
-  <w:num w:numId="8">
+  <w:num w:numId="8" w16cid:durableId="164515552">
     <w:abstractNumId w:val="35"/>
   </w:num>
-  <w:num w:numId="9">
+  <w:num w:numId="9" w16cid:durableId="1605990509">
     <w:abstractNumId w:val="4"/>
   </w:num>
-  <w:num w:numId="10">
+  <w:num w:numId="10" w16cid:durableId="897009072">
     <w:abstractNumId w:val="30"/>
   </w:num>
-  <w:num w:numId="11">
+  <w:num w:numId="11" w16cid:durableId="2147045019">
     <w:abstractNumId w:val="7"/>
   </w:num>
-  <w:num w:numId="12">
+  <w:num w:numId="12" w16cid:durableId="1155683497">
     <w:abstractNumId w:val="34"/>
   </w:num>
-  <w:num w:numId="13">
+  <w:num w:numId="13" w16cid:durableId="456722203">
     <w:abstractNumId w:val="31"/>
   </w:num>
-  <w:num w:numId="14">
+  <w:num w:numId="14" w16cid:durableId="460151614">
     <w:abstractNumId w:val="24"/>
   </w:num>
-  <w:num w:numId="15">
+  <w:num w:numId="15" w16cid:durableId="1662925118">
     <w:abstractNumId w:val="22"/>
   </w:num>
-  <w:num w:numId="16">
+  <w:num w:numId="16" w16cid:durableId="1949585324">
     <w:abstractNumId w:val="36"/>
   </w:num>
-  <w:num w:numId="17">
+  <w:num w:numId="17" w16cid:durableId="1721172493">
     <w:abstractNumId w:val="17"/>
   </w:num>
-  <w:num w:numId="18">
+  <w:num w:numId="18" w16cid:durableId="207646532">
     <w:abstractNumId w:val="0"/>
   </w:num>
-  <w:num w:numId="19">
+  <w:num w:numId="19" w16cid:durableId="221184856">
     <w:abstractNumId w:val="19"/>
   </w:num>
-  <w:num w:numId="20">
+  <w:num w:numId="20" w16cid:durableId="1306012105">
     <w:abstractNumId w:val="25"/>
   </w:num>
-  <w:num w:numId="21">
+  <w:num w:numId="21" w16cid:durableId="1937055181">
     <w:abstractNumId w:val="1"/>
   </w:num>
-  <w:num w:numId="22">
+  <w:num w:numId="22" w16cid:durableId="1941987527">
     <w:abstractNumId w:val="29"/>
   </w:num>
-  <w:num w:numId="23">
+  <w:num w:numId="23" w16cid:durableId="38825124">
     <w:abstractNumId w:val="6"/>
   </w:num>
-  <w:num w:numId="24">
+  <w:num w:numId="24" w16cid:durableId="1206871612">
     <w:abstractNumId w:val="20"/>
   </w:num>
-  <w:num w:numId="25">
+  <w:num w:numId="25" w16cid:durableId="642542943">
     <w:abstractNumId w:val="28"/>
   </w:num>
-  <w:num w:numId="26">
+  <w:num w:numId="26" w16cid:durableId="1490364765">
     <w:abstractNumId w:val="3"/>
   </w:num>
-  <w:num w:numId="27">
+  <w:num w:numId="27" w16cid:durableId="1036275250">
     <w:abstractNumId w:val="8"/>
   </w:num>
-  <w:num w:numId="28">
+  <w:num w:numId="28" w16cid:durableId="2012296065">
     <w:abstractNumId w:val="5"/>
   </w:num>
-  <w:num w:numId="29">
+  <w:num w:numId="29" w16cid:durableId="2059431962">
     <w:abstractNumId w:val="9"/>
   </w:num>
-  <w:num w:numId="30">
+  <w:num w:numId="30" w16cid:durableId="1435512529">
     <w:abstractNumId w:val="14"/>
   </w:num>
-  <w:num w:numId="31">
+  <w:num w:numId="31" w16cid:durableId="1285696209">
     <w:abstractNumId w:val="32"/>
   </w:num>
-  <w:num w:numId="32">
+  <w:num w:numId="32" w16cid:durableId="1787503008">
     <w:abstractNumId w:val="23"/>
   </w:num>
-  <w:num w:numId="33">
+  <w:num w:numId="33" w16cid:durableId="1701078899">
     <w:abstractNumId w:val="16"/>
   </w:num>
-  <w:num w:numId="34">
+  <w:num w:numId="34" w16cid:durableId="50542132">
     <w:abstractNumId w:val="10"/>
   </w:num>
-  <w:num w:numId="35">
+  <w:num w:numId="35" w16cid:durableId="1415320813">
     <w:abstractNumId w:val="27"/>
   </w:num>
-  <w:num w:numId="36">
+  <w:num w:numId="36" w16cid:durableId="1430198360">
     <w:abstractNumId w:val="33"/>
   </w:num>
-  <w:num w:numId="37">
+  <w:num w:numId="37" w16cid:durableId="1324122029">
     <w:abstractNumId w:val="26"/>
   </w:num>
 </w:numbering>
@@ -13400,7 +13400,7 @@
       <w:lang w:val="es-MX"/>
     </w:rPr>
   </w:style>
-  <w:style w:type="paragraph" w:styleId="Ttulo1">
+  <w:style w:type="paragraph" w:styleId="Heading1">
     <w:name w:val="heading 1"/>
     <w:basedOn w:val="Normal"/>
     <w:uiPriority w:val="9"/>
@@ -13416,7 +13416,7 @@
       <w:szCs w:val="28"/>
     </w:rPr>
   </w:style>
-  <w:style w:type="paragraph" w:styleId="Ttulo2">
+  <w:style w:type="paragraph" w:styleId="Heading2">
     <w:name w:val="heading 2"/>
     <w:basedOn w:val="Normal"/>
     <w:uiPriority w:val="9"/>
@@ -13435,7 +13435,7 @@
       <w:szCs w:val="24"/>
     </w:rPr>
   </w:style>
-  <w:style w:type="paragraph" w:styleId="Ttulo3">
+  <w:style w:type="paragraph" w:styleId="Heading3">
     <w:name w:val="heading 3"/>
     <w:basedOn w:val="Normal"/>
     <w:uiPriority w:val="9"/>
@@ -13451,7 +13451,7 @@
       <w:szCs w:val="24"/>
     </w:rPr>
   </w:style>
-  <w:style w:type="paragraph" w:styleId="Ttulo4">
+  <w:style w:type="paragraph" w:styleId="Heading4">
     <w:name w:val="heading 4"/>
     <w:basedOn w:val="Normal"/>
     <w:uiPriority w:val="9"/>
@@ -13465,7 +13465,7 @@
       <w:rFonts w:ascii="Arial" w:eastAsia="Arial" w:hAnsi="Arial"/>
     </w:rPr>
   </w:style>
-  <w:style w:type="paragraph" w:styleId="Ttulo5">
+  <w:style w:type="paragraph" w:styleId="Heading5">
     <w:name w:val="heading 5"/>
     <w:basedOn w:val="Normal"/>
     <w:uiPriority w:val="9"/>
@@ -13484,7 +13484,7 @@
       <w:szCs w:val="20"/>
     </w:rPr>
   </w:style>
-  <w:style w:type="paragraph" w:styleId="Ttulo6">
+  <w:style w:type="paragraph" w:styleId="Heading6">
     <w:name w:val="heading 6"/>
     <w:basedOn w:val="Normal"/>
     <w:uiPriority w:val="9"/>
@@ -13503,13 +13503,13 @@
       <w:szCs w:val="18"/>
     </w:rPr>
   </w:style>
-  <w:style w:type="character" w:default="1" w:styleId="Fuentedeprrafopredeter">
+  <w:style w:type="character" w:default="1" w:styleId="DefaultParagraphFont">
     <w:name w:val="Default Paragraph Font"/>
     <w:uiPriority w:val="1"/>
     <w:semiHidden/>
     <w:unhideWhenUsed/>
   </w:style>
-  <w:style w:type="table" w:default="1" w:styleId="Tablanormal">
+  <w:style w:type="table" w:default="1" w:styleId="TableNormal">
     <w:name w:val="Normal Table"/>
     <w:uiPriority w:val="99"/>
     <w:semiHidden/>
@@ -13524,14 +13524,14 @@
       </w:tblCellMar>
     </w:tblPr>
   </w:style>
-  <w:style w:type="numbering" w:default="1" w:styleId="Sinlista">
+  <w:style w:type="numbering" w:default="1" w:styleId="NoList">
     <w:name w:val="No List"/>
     <w:uiPriority w:val="99"/>
     <w:semiHidden/>
     <w:unhideWhenUsed/>
   </w:style>
-  <w:style w:type="table" w:customStyle="1" w:styleId="TableNormal">
-    <w:name w:val="Table Normal"/>
+  <w:style w:type="table" w:customStyle="1" w:styleId="TableNormal1">
+    <w:name w:val="Table Normal1"/>
     <w:uiPriority w:val="2"/>
     <w:semiHidden/>
     <w:unhideWhenUsed/>
@@ -13546,7 +13546,7 @@
       </w:tblCellMar>
     </w:tblPr>
   </w:style>
-  <w:style w:type="paragraph" w:styleId="TDC1">
+  <w:style w:type="paragraph" w:styleId="TOC1">
     <w:name w:val="toc 1"/>
     <w:basedOn w:val="Normal"/>
     <w:uiPriority w:val="1"/>
@@ -13561,7 +13561,7 @@
       <w:szCs w:val="18"/>
     </w:rPr>
   </w:style>
-  <w:style w:type="paragraph" w:styleId="TDC2">
+  <w:style w:type="paragraph" w:styleId="TOC2">
     <w:name w:val="toc 2"/>
     <w:basedOn w:val="Normal"/>
     <w:uiPriority w:val="1"/>
@@ -13577,7 +13577,7 @@
       <w:i/>
     </w:rPr>
   </w:style>
-  <w:style w:type="paragraph" w:styleId="TDC3">
+  <w:style w:type="paragraph" w:styleId="TOC3">
     <w:name w:val="toc 3"/>
     <w:basedOn w:val="Normal"/>
     <w:uiPriority w:val="1"/>
@@ -13592,7 +13592,7 @@
       <w:szCs w:val="18"/>
     </w:rPr>
   </w:style>
-  <w:style w:type="paragraph" w:styleId="Textoindependiente">
+  <w:style w:type="paragraph" w:styleId="BodyText">
     <w:name w:val="Body Text"/>
     <w:basedOn w:val="Normal"/>
     <w:uiPriority w:val="1"/>
@@ -13607,7 +13607,7 @@
       <w:szCs w:val="18"/>
     </w:rPr>
   </w:style>
-  <w:style w:type="paragraph" w:styleId="Prrafodelista">
+  <w:style w:type="paragraph" w:styleId="ListParagraph">
     <w:name w:val="List Paragraph"/>
     <w:basedOn w:val="Normal"/>
     <w:uiPriority w:val="1"/>
@@ -13619,10 +13619,10 @@
     <w:uiPriority w:val="1"/>
     <w:qFormat/>
   </w:style>
-  <w:style w:type="paragraph" w:styleId="Encabezado">
+  <w:style w:type="paragraph" w:styleId="Header">
     <w:name w:val="header"/>
     <w:basedOn w:val="Normal"/>
-    <w:link w:val="EncabezadoCar"/>
+    <w:link w:val="HeaderChar"/>
     <w:uiPriority w:val="99"/>
     <w:unhideWhenUsed/>
     <w:rsid w:val="00541679"/>
@@ -13633,20 +13633,20 @@
       </w:tabs>
     </w:pPr>
   </w:style>
-  <w:style w:type="character" w:customStyle="1" w:styleId="EncabezadoCar">
-    <w:name w:val="Encabezado Car"/>
-    <w:basedOn w:val="Fuentedeprrafopredeter"/>
-    <w:link w:val="Encabezado"/>
+  <w:style w:type="character" w:customStyle="1" w:styleId="HeaderChar">
+    <w:name w:val="Header Char"/>
+    <w:basedOn w:val="DefaultParagraphFont"/>
+    <w:link w:val="Header"/>
     <w:uiPriority w:val="99"/>
     <w:rsid w:val="00541679"/>
     <w:rPr>
       <w:lang w:val="es-MX"/>
     </w:rPr>
   </w:style>
-  <w:style w:type="paragraph" w:styleId="Piedepgina">
+  <w:style w:type="paragraph" w:styleId="Footer">
     <w:name w:val="footer"/>
     <w:basedOn w:val="Normal"/>
-    <w:link w:val="PiedepginaCar"/>
+    <w:link w:val="FooterChar"/>
     <w:uiPriority w:val="99"/>
     <w:unhideWhenUsed/>
     <w:rsid w:val="00541679"/>
@@ -13657,20 +13657,20 @@
       </w:tabs>
     </w:pPr>
   </w:style>
-  <w:style w:type="character" w:customStyle="1" w:styleId="PiedepginaCar">
-    <w:name w:val="Pie de página Car"/>
-    <w:basedOn w:val="Fuentedeprrafopredeter"/>
-    <w:link w:val="Piedepgina"/>
+  <w:style w:type="character" w:customStyle="1" w:styleId="FooterChar">
+    <w:name w:val="Footer Char"/>
+    <w:basedOn w:val="DefaultParagraphFont"/>
+    <w:link w:val="Footer"/>
     <w:uiPriority w:val="99"/>
     <w:rsid w:val="00541679"/>
     <w:rPr>
       <w:lang w:val="es-MX"/>
     </w:rPr>
   </w:style>
-  <w:style w:type="paragraph" w:styleId="HTMLconformatoprevio">
+  <w:style w:type="paragraph" w:styleId="HTMLPreformatted">
     <w:name w:val="HTML Preformatted"/>
     <w:basedOn w:val="Normal"/>
-    <w:link w:val="HTMLconformatoprevioCar"/>
+    <w:link w:val="HTMLPreformattedChar"/>
     <w:uiPriority w:val="99"/>
     <w:semiHidden/>
     <w:unhideWhenUsed/>
@@ -13703,10 +13703,10 @@
       <w:lang w:eastAsia="es-MX"/>
     </w:rPr>
   </w:style>
-  <w:style w:type="character" w:customStyle="1" w:styleId="HTMLconformatoprevioCar">
-    <w:name w:val="HTML con formato previo Car"/>
-    <w:basedOn w:val="Fuentedeprrafopredeter"/>
-    <w:link w:val="HTMLconformatoprevio"/>
+  <w:style w:type="character" w:customStyle="1" w:styleId="HTMLPreformattedChar">
+    <w:name w:val="HTML Preformatted Char"/>
+    <w:basedOn w:val="DefaultParagraphFont"/>
+    <w:link w:val="HTMLPreformatted"/>
     <w:uiPriority w:val="99"/>
     <w:semiHidden/>
     <w:rsid w:val="00746B44"/>
@@ -13719,7 +13719,7 @@
   </w:style>
   <w:style w:type="character" w:customStyle="1" w:styleId="y2iqfc">
     <w:name w:val="y2iqfc"/>
-    <w:basedOn w:val="Fuentedeprrafopredeter"/>
+    <w:basedOn w:val="DefaultParagraphFont"/>
     <w:rsid w:val="00746B44"/>
   </w:style>
   <w:style w:type="character" w:customStyle="1" w:styleId="DevConfigGray">
